--- a/FTC Website/forms/FTC2016_Program_Ad_Form.docx
+++ b/FTC Website/forms/FTC2016_Program_Ad_Form.docx
@@ -68,21 +68,7 @@
         <w:rPr>
           <w:rFonts w:ascii="Century Gothic" w:hAnsi="Century Gothic"/>
         </w:rPr>
-        <w:t xml:space="preserve">Want to showcase your club to the district? Have an upcoming event or fundraiser that you want to promote to the district? Or just have important people you’d want to thank? Look no </w:t>
-      </w:r>
-      <w:proofErr w:type="gramStart"/>
-      <w:r>
-        <w:rPr>
-          <w:rFonts w:ascii="Century Gothic" w:hAnsi="Century Gothic"/>
-        </w:rPr>
-        <w:t>further,</w:t>
-      </w:r>
-      <w:proofErr w:type="gramEnd"/>
-      <w:r>
-        <w:rPr>
-          <w:rFonts w:ascii="Century Gothic" w:hAnsi="Century Gothic"/>
-        </w:rPr>
-        <w:t xml:space="preserve"> an ad on the FTC Program will just do the trick!</w:t>
+        <w:t>Want to showcase your club to the district? Have an upcoming event or fundraiser that you want to promote to the district? Or just have important people you’d want to thank? Look no further, an ad on the FTC Program will just do the trick!</w:t>
       </w:r>
     </w:p>
     <w:p>
@@ -109,7 +95,6 @@
           <w:rFonts w:ascii="Century Gothic" w:hAnsi="Century Gothic"/>
           <w:b/>
           <w:color w:val="9BBB59" w:themeColor="accent3"/>
-          <w:u w:val="single"/>
         </w:rPr>
         <w:t>Fall Training Conference 2016 Program</w:t>
       </w:r>
@@ -203,23 +188,7 @@
           <w:rFonts w:ascii="Century Gothic" w:hAnsi="Century Gothic"/>
           <w:color w:val="000000" w:themeColor="text1"/>
         </w:rPr>
-        <w:t xml:space="preserve">Ads for events or activities that are sponsored by a club or division may only be placed if </w:t>
-      </w:r>
-      <w:proofErr w:type="gramStart"/>
-      <w:r>
-        <w:rPr>
-          <w:rFonts w:ascii="Century Gothic" w:hAnsi="Century Gothic"/>
-          <w:color w:val="000000" w:themeColor="text1"/>
-        </w:rPr>
-        <w:t>they have been approved in advance for participation by the entire District, through the Event Request Form (ERF)</w:t>
-      </w:r>
-      <w:proofErr w:type="gramEnd"/>
-      <w:r>
-        <w:rPr>
-          <w:rFonts w:ascii="Century Gothic" w:hAnsi="Century Gothic"/>
-          <w:color w:val="000000" w:themeColor="text1"/>
-        </w:rPr>
-        <w:t>.</w:t>
+        <w:t>Ads for events or activities that are sponsored by a club or division may only be placed if they have been approved in advance for participation by the entire District, through the Event Request Form (ERF).</w:t>
       </w:r>
     </w:p>
     <w:p>
@@ -327,25 +296,7 @@
         <w:rPr>
           <w:rFonts w:ascii="Century Gothic" w:hAnsi="Century Gothic"/>
         </w:rPr>
-        <w:t>C</w:t>
-      </w:r>
-      <w:r>
-        <w:rPr>
-          <w:rFonts w:ascii="Century Gothic" w:hAnsi="Century Gothic"/>
-        </w:rPr>
-        <w:t>M</w:t>
-      </w:r>
-      <w:r>
-        <w:rPr>
-          <w:rFonts w:ascii="Century Gothic" w:hAnsi="Century Gothic"/>
-        </w:rPr>
-        <w:t>Y</w:t>
-      </w:r>
-      <w:r>
-        <w:rPr>
-          <w:rFonts w:ascii="Century Gothic" w:hAnsi="Century Gothic"/>
-        </w:rPr>
-        <w:t>K (grayscale, as program is printed in B&amp;W)</w:t>
+        <w:t>CYMK (grayscale, as program is printed in B&amp;W)</w:t>
       </w:r>
     </w:p>
     <w:p>
@@ -404,21 +355,7 @@
         <w:rPr>
           <w:rFonts w:ascii="Century Gothic" w:hAnsi="Century Gothic"/>
         </w:rPr>
-        <w:t xml:space="preserve">8.5 inches for </w:t>
-      </w:r>
-      <w:proofErr w:type="gramStart"/>
-      <w:r>
-        <w:rPr>
-          <w:rFonts w:ascii="Century Gothic" w:hAnsi="Century Gothic"/>
-        </w:rPr>
-        <w:t>full page</w:t>
-      </w:r>
-      <w:proofErr w:type="gramEnd"/>
-      <w:r>
-        <w:rPr>
-          <w:rFonts w:ascii="Century Gothic" w:hAnsi="Century Gothic"/>
-        </w:rPr>
-        <w:t xml:space="preserve"> ad, 4.25 inches for half page ad</w:t>
+        <w:t>8.5 inches for full page ad, 4.25 inches for half page ad</w:t>
       </w:r>
     </w:p>
     <w:p>
@@ -519,7 +456,6 @@
           <w:b/>
           <w:sz w:val="44"/>
         </w:rPr>
-        <w:lastRenderedPageBreak/>
         <w:t>FTC Progra</w:t>
       </w:r>
       <w:r>
@@ -547,34 +483,7 @@
           <w:color w:val="9BBB59" w:themeColor="accent3"/>
           <w:sz w:val="32"/>
         </w:rPr>
-        <w:t>DUE</w:t>
-      </w:r>
-      <w:r>
-        <w:rPr>
-          <w:rFonts w:ascii="Century Gothic" w:hAnsi="Century Gothic"/>
-          <w:b/>
-          <w:color w:val="9BBB59" w:themeColor="accent3"/>
-          <w:sz w:val="32"/>
-        </w:rPr>
-        <w:t xml:space="preserve"> TUESDAY</w:t>
-      </w:r>
-      <w:r>
-        <w:rPr>
-          <w:rFonts w:ascii="Century Gothic" w:hAnsi="Century Gothic"/>
-          <w:b/>
-          <w:color w:val="9BBB59" w:themeColor="accent3"/>
-          <w:sz w:val="32"/>
-        </w:rPr>
-        <w:t xml:space="preserve">, SEPTEMBER </w:t>
-      </w:r>
-      <w:r>
-        <w:rPr>
-          <w:rFonts w:ascii="Century Gothic" w:hAnsi="Century Gothic"/>
-          <w:b/>
-          <w:color w:val="9BBB59" w:themeColor="accent3"/>
-          <w:sz w:val="32"/>
-        </w:rPr>
-        <w:t>20</w:t>
+        <w:t>DUE SUNDAY, SEPTEMBER 27</w:t>
       </w:r>
       <w:r>
         <w:rPr>
@@ -608,7 +517,6 @@
         <w:jc w:val="center"/>
         <w:rPr>
           <w:rFonts w:ascii="Century Gothic" w:hAnsi="Century Gothic"/>
-          <w:color w:val="9BBB59" w:themeColor="accent3"/>
         </w:rPr>
       </w:pPr>
       <w:r>
@@ -726,7 +634,7 @@
             </w:pPr>
             <w:r>
               <w:rPr>
-                <w:rFonts w:ascii="Century Gothic" w:hAnsi="Century Gothic"/>
+                <w:rFonts w:ascii="MS Gothic" w:eastAsia="MS Gothic" w:hAnsi="MS Gothic"/>
                 <w:color w:val="000000" w:themeColor="text1"/>
               </w:rPr>
               <w:fldChar w:fldCharType="begin">
@@ -737,7 +645,6 @@
                   <w:checkBox>
                     <w:sizeAuto/>
                     <w:default w:val="0"/>
-                    <w:checked w:val="0"/>
                   </w:checkBox>
                 </w:ffData>
               </w:fldChar>
@@ -745,20 +652,20 @@
             <w:bookmarkStart w:id="0" w:name="Check1"/>
             <w:r>
               <w:rPr>
-                <w:rFonts w:ascii="Century Gothic" w:hAnsi="Century Gothic"/>
+                <w:rFonts w:ascii="MS Gothic" w:eastAsia="MS Gothic" w:hAnsi="MS Gothic"/>
                 <w:color w:val="000000" w:themeColor="text1"/>
               </w:rPr>
               <w:instrText xml:space="preserve"> FORMCHECKBOX </w:instrText>
             </w:r>
             <w:r>
               <w:rPr>
-                <w:rFonts w:ascii="Century Gothic" w:hAnsi="Century Gothic"/>
-                <w:color w:val="000000" w:themeColor="text1"/>
-              </w:rPr>
-            </w:r>
-            <w:r>
-              <w:rPr>
-                <w:rFonts w:ascii="Century Gothic" w:hAnsi="Century Gothic"/>
+                <w:rFonts w:ascii="MS Gothic" w:eastAsia="MS Gothic" w:hAnsi="MS Gothic"/>
+                <w:color w:val="000000" w:themeColor="text1"/>
+              </w:rPr>
+            </w:r>
+            <w:r>
+              <w:rPr>
+                <w:rFonts w:ascii="MS Gothic" w:eastAsia="MS Gothic" w:hAnsi="MS Gothic"/>
                 <w:color w:val="000000" w:themeColor="text1"/>
               </w:rPr>
               <w:fldChar w:fldCharType="end"/>
@@ -769,14 +676,14 @@
                 <w:rFonts w:ascii="Century Gothic" w:hAnsi="Century Gothic"/>
                 <w:color w:val="000000" w:themeColor="text1"/>
               </w:rPr>
-              <w:t xml:space="preserve"> Full </w:t>
-            </w:r>
-            <w:r>
-              <w:rPr>
-                <w:rFonts w:ascii="Century Gothic" w:hAnsi="Century Gothic"/>
-                <w:color w:val="000000" w:themeColor="text1"/>
-              </w:rPr>
-              <w:t xml:space="preserve">Page (5.5” x 8.5”) </w:t>
+              <w:t xml:space="preserve"> </w:t>
+            </w:r>
+            <w:r>
+              <w:rPr>
+                <w:rFonts w:ascii="Century Gothic" w:hAnsi="Century Gothic"/>
+                <w:color w:val="000000" w:themeColor="text1"/>
+              </w:rPr>
+              <w:t xml:space="preserve">Full Page (5.5” x 8.5”) </w:t>
             </w:r>
             <w:r>
               <w:rPr>
@@ -811,12 +718,12 @@
             </w:pPr>
             <w:r>
               <w:rPr>
-                <w:rFonts w:ascii="Century Gothic" w:hAnsi="Century Gothic"/>
+                <w:rFonts w:ascii="MS Gothic" w:eastAsia="MS Gothic" w:hAnsi="MS Gothic"/>
                 <w:color w:val="000000" w:themeColor="text1"/>
               </w:rPr>
               <w:fldChar w:fldCharType="begin">
                 <w:ffData>
-                  <w:name w:val="Check2"/>
+                  <w:name w:val="Check5"/>
                   <w:enabled/>
                   <w:calcOnExit w:val="0"/>
                   <w:checkBox>
@@ -826,23 +733,23 @@
                 </w:ffData>
               </w:fldChar>
             </w:r>
-            <w:bookmarkStart w:id="1" w:name="Check2"/>
-            <w:r>
-              <w:rPr>
-                <w:rFonts w:ascii="Century Gothic" w:hAnsi="Century Gothic"/>
+            <w:bookmarkStart w:id="1" w:name="Check5"/>
+            <w:r>
+              <w:rPr>
+                <w:rFonts w:ascii="MS Gothic" w:eastAsia="MS Gothic" w:hAnsi="MS Gothic"/>
                 <w:color w:val="000000" w:themeColor="text1"/>
               </w:rPr>
               <w:instrText xml:space="preserve"> FORMCHECKBOX </w:instrText>
             </w:r>
             <w:r>
               <w:rPr>
-                <w:rFonts w:ascii="Century Gothic" w:hAnsi="Century Gothic"/>
-                <w:color w:val="000000" w:themeColor="text1"/>
-              </w:rPr>
-            </w:r>
-            <w:r>
-              <w:rPr>
-                <w:rFonts w:ascii="Century Gothic" w:hAnsi="Century Gothic"/>
+                <w:rFonts w:ascii="MS Gothic" w:eastAsia="MS Gothic" w:hAnsi="MS Gothic"/>
+                <w:color w:val="000000" w:themeColor="text1"/>
+              </w:rPr>
+            </w:r>
+            <w:r>
+              <w:rPr>
+                <w:rFonts w:ascii="MS Gothic" w:eastAsia="MS Gothic" w:hAnsi="MS Gothic"/>
                 <w:color w:val="000000" w:themeColor="text1"/>
               </w:rPr>
               <w:fldChar w:fldCharType="end"/>
@@ -850,17 +757,17 @@
             <w:bookmarkEnd w:id="1"/>
             <w:r>
               <w:rPr>
-                <w:rFonts w:ascii="Century Gothic" w:hAnsi="Century Gothic"/>
-                <w:color w:val="000000" w:themeColor="text1"/>
-              </w:rPr>
-              <w:t xml:space="preserve"> Half</w:t>
-            </w:r>
-            <w:r>
-              <w:rPr>
-                <w:rFonts w:ascii="Century Gothic" w:hAnsi="Century Gothic"/>
-                <w:color w:val="000000" w:themeColor="text1"/>
-              </w:rPr>
-              <w:t xml:space="preserve"> Page (5.5” x</w:t>
+                <w:rFonts w:ascii="MS Gothic" w:eastAsia="MS Gothic" w:hAnsi="MS Gothic"/>
+                <w:color w:val="000000" w:themeColor="text1"/>
+              </w:rPr>
+              <w:t xml:space="preserve"> </w:t>
+            </w:r>
+            <w:r>
+              <w:rPr>
+                <w:rFonts w:ascii="Century Gothic" w:hAnsi="Century Gothic"/>
+                <w:color w:val="000000" w:themeColor="text1"/>
+              </w:rPr>
+              <w:t>Half Page (5.5” x</w:t>
             </w:r>
             <w:r>
               <w:rPr>
@@ -906,43 +813,42 @@
             </w:pPr>
             <w:r>
               <w:rPr>
-                <w:rFonts w:ascii="Century Gothic" w:hAnsi="Century Gothic"/>
+                <w:rFonts w:ascii="MS Gothic" w:eastAsia="MS Gothic" w:hAnsi="MS Gothic"/>
               </w:rPr>
               <w:fldChar w:fldCharType="begin">
                 <w:ffData>
-                  <w:name w:val="Check3"/>
+                  <w:name w:val="Check4"/>
                   <w:enabled/>
                   <w:calcOnExit w:val="0"/>
                   <w:checkBox>
                     <w:sizeAuto/>
                     <w:default w:val="0"/>
-                    <w:checked w:val="0"/>
                   </w:checkBox>
                 </w:ffData>
               </w:fldChar>
             </w:r>
-            <w:bookmarkStart w:id="2" w:name="Check3"/>
-            <w:r>
-              <w:rPr>
-                <w:rFonts w:ascii="Century Gothic" w:hAnsi="Century Gothic"/>
+            <w:bookmarkStart w:id="2" w:name="Check4"/>
+            <w:r>
+              <w:rPr>
+                <w:rFonts w:ascii="MS Gothic" w:eastAsia="MS Gothic" w:hAnsi="MS Gothic"/>
               </w:rPr>
               <w:instrText xml:space="preserve"> FORMCHECKBOX </w:instrText>
             </w:r>
             <w:r>
               <w:rPr>
-                <w:rFonts w:ascii="Century Gothic" w:hAnsi="Century Gothic"/>
-              </w:rPr>
-            </w:r>
-            <w:r>
-              <w:rPr>
-                <w:rFonts w:ascii="Century Gothic" w:hAnsi="Century Gothic"/>
+                <w:rFonts w:ascii="MS Gothic" w:eastAsia="MS Gothic" w:hAnsi="MS Gothic"/>
+              </w:rPr>
+            </w:r>
+            <w:r>
+              <w:rPr>
+                <w:rFonts w:ascii="MS Gothic" w:eastAsia="MS Gothic" w:hAnsi="MS Gothic"/>
               </w:rPr>
               <w:fldChar w:fldCharType="end"/>
             </w:r>
             <w:bookmarkEnd w:id="2"/>
             <w:r>
               <w:rPr>
-                <w:rFonts w:ascii="Century Gothic" w:hAnsi="Century Gothic"/>
+                <w:rFonts w:ascii="MS Gothic" w:eastAsia="MS Gothic" w:hAnsi="MS Gothic"/>
               </w:rPr>
               <w:t xml:space="preserve"> </w:t>
             </w:r>
@@ -977,12 +883,6 @@
                 <w:b/>
               </w:rPr>
               <w:t>$5</w:t>
-            </w:r>
-            <w:r>
-              <w:rPr>
-                <w:rFonts w:ascii="Century Gothic" w:hAnsi="Century Gothic"/>
-              </w:rPr>
-              <w:t xml:space="preserve"> </w:t>
             </w:r>
           </w:p>
         </w:tc>
@@ -1003,8 +903,8 @@
         <w:tblLook w:val="04A0" w:firstRow="1" w:lastRow="0" w:firstColumn="1" w:lastColumn="0" w:noHBand="0" w:noVBand="1"/>
       </w:tblPr>
       <w:tblGrid>
-        <w:gridCol w:w="4698"/>
-        <w:gridCol w:w="4680"/>
+        <w:gridCol w:w="4518"/>
+        <w:gridCol w:w="4860"/>
       </w:tblGrid>
       <w:tr>
         <w:trPr>
@@ -1106,6 +1006,7 @@
               </w:rPr>
               <w:fldChar w:fldCharType="separate"/>
             </w:r>
+            <w:bookmarkStart w:id="4" w:name="_GoBack"/>
             <w:r>
               <w:rPr>
                 <w:rFonts w:ascii="Century Gothic" w:hAnsi="Century Gothic"/>
@@ -1146,6 +1047,7 @@
               </w:rPr>
               <w:t> </w:t>
             </w:r>
+            <w:bookmarkEnd w:id="4"/>
             <w:r>
               <w:rPr>
                 <w:rFonts w:ascii="Century Gothic" w:hAnsi="Century Gothic"/>
@@ -1159,11 +1061,11 @@
       </w:tr>
       <w:tr>
         <w:trPr>
-          <w:trHeight w:val="413"/>
+          <w:trHeight w:val="395"/>
         </w:trPr>
         <w:tc>
           <w:tcPr>
-            <w:tcW w:w="4698" w:type="dxa"/>
+            <w:tcW w:w="4518" w:type="dxa"/>
             <w:shd w:val="clear" w:color="9BBB59" w:themeColor="accent3" w:fill="FFFFFF" w:themeFill="background1"/>
           </w:tcPr>
           <w:p>
@@ -1212,7 +1114,7 @@
                 </w:ffData>
               </w:fldChar>
             </w:r>
-            <w:bookmarkStart w:id="4" w:name="Text2"/>
+            <w:bookmarkStart w:id="5" w:name="Text2"/>
             <w:r>
               <w:rPr>
                 <w:rFonts w:ascii="Century Gothic" w:hAnsi="Century Gothic"/>
@@ -1233,7 +1135,6 @@
               </w:rPr>
               <w:fldChar w:fldCharType="separate"/>
             </w:r>
-            <w:bookmarkStart w:id="5" w:name="_GoBack"/>
             <w:r>
               <w:rPr>
                 <w:rFonts w:ascii="Century Gothic" w:hAnsi="Century Gothic"/>
@@ -1274,20 +1175,19 @@
               </w:rPr>
               <w:t> </w:t>
             </w:r>
+            <w:r>
+              <w:rPr>
+                <w:rFonts w:ascii="Century Gothic" w:hAnsi="Century Gothic"/>
+                <w:color w:val="000000" w:themeColor="text1"/>
+              </w:rPr>
+              <w:fldChar w:fldCharType="end"/>
+            </w:r>
             <w:bookmarkEnd w:id="5"/>
-            <w:r>
-              <w:rPr>
-                <w:rFonts w:ascii="Century Gothic" w:hAnsi="Century Gothic"/>
-                <w:color w:val="000000" w:themeColor="text1"/>
-              </w:rPr>
-              <w:fldChar w:fldCharType="end"/>
-            </w:r>
-            <w:bookmarkEnd w:id="4"/>
           </w:p>
         </w:tc>
         <w:tc>
           <w:tcPr>
-            <w:tcW w:w="4680" w:type="dxa"/>
+            <w:tcW w:w="4860" w:type="dxa"/>
             <w:shd w:val="clear" w:color="9BBB59" w:themeColor="accent3" w:fill="FFFFFF" w:themeFill="background1"/>
           </w:tcPr>
           <w:p>
@@ -1410,7 +1310,7 @@
         </w:trPr>
         <w:tc>
           <w:tcPr>
-            <w:tcW w:w="4698" w:type="dxa"/>
+            <w:tcW w:w="4518" w:type="dxa"/>
             <w:shd w:val="clear" w:color="9BBB59" w:themeColor="accent3" w:fill="FFFFFF" w:themeFill="background1"/>
           </w:tcPr>
           <w:p>
@@ -1428,6 +1328,14 @@
                 <w:color w:val="000000" w:themeColor="text1"/>
               </w:rPr>
               <w:t xml:space="preserve">PHONE NUMBER: </w:t>
+            </w:r>
+            <w:r>
+              <w:rPr>
+                <w:rFonts w:ascii="Century Gothic" w:hAnsi="Century Gothic"/>
+                <w:b/>
+                <w:color w:val="000000" w:themeColor="text1"/>
+              </w:rPr>
+              <w:t xml:space="preserve"> </w:t>
             </w:r>
             <w:r>
               <w:rPr>
@@ -1516,7 +1424,7 @@
         </w:tc>
         <w:tc>
           <w:tcPr>
-            <w:tcW w:w="4680" w:type="dxa"/>
+            <w:tcW w:w="4860" w:type="dxa"/>
             <w:shd w:val="clear" w:color="9BBB59" w:themeColor="accent3" w:fill="FFFFFF" w:themeFill="background1"/>
           </w:tcPr>
           <w:p>
@@ -1649,12 +1557,12 @@
         <w:tblLook w:val="04A0" w:firstRow="1" w:lastRow="0" w:firstColumn="1" w:lastColumn="0" w:noHBand="0" w:noVBand="1"/>
       </w:tblPr>
       <w:tblGrid>
-        <w:gridCol w:w="4908"/>
-        <w:gridCol w:w="4470"/>
+        <w:gridCol w:w="4518"/>
+        <w:gridCol w:w="4860"/>
       </w:tblGrid>
       <w:tr>
         <w:trPr>
-          <w:trHeight w:val="287"/>
+          <w:trHeight w:val="296"/>
         </w:trPr>
         <w:tc>
           <w:tcPr>
@@ -1689,7 +1597,7 @@
         </w:trPr>
         <w:tc>
           <w:tcPr>
-            <w:tcW w:w="4908" w:type="dxa"/>
+            <w:tcW w:w="4518" w:type="dxa"/>
             <w:shd w:val="clear" w:color="9BBB59" w:themeColor="accent3" w:fill="auto"/>
           </w:tcPr>
           <w:p>
@@ -1705,27 +1613,26 @@
             </w:pPr>
             <w:r>
               <w:rPr>
-                <w:rFonts w:ascii="Century Gothic" w:hAnsi="Century Gothic"/>
+                <w:rFonts w:ascii="MS Gothic" w:eastAsia="MS Gothic" w:hAnsi="MS Gothic"/>
                 <w:b/>
                 <w:color w:val="000000" w:themeColor="text1"/>
               </w:rPr>
               <w:fldChar w:fldCharType="begin">
                 <w:ffData>
-                  <w:name w:val="Check4"/>
+                  <w:name w:val="Check6"/>
                   <w:enabled/>
                   <w:calcOnExit w:val="0"/>
                   <w:checkBox>
                     <w:sizeAuto/>
                     <w:default w:val="0"/>
-                    <w:checked w:val="0"/>
                   </w:checkBox>
                 </w:ffData>
               </w:fldChar>
             </w:r>
-            <w:bookmarkStart w:id="9" w:name="Check4"/>
-            <w:r>
-              <w:rPr>
-                <w:rFonts w:ascii="Century Gothic" w:hAnsi="Century Gothic"/>
+            <w:bookmarkStart w:id="9" w:name="Check6"/>
+            <w:r>
+              <w:rPr>
+                <w:rFonts w:ascii="MS Gothic" w:eastAsia="MS Gothic" w:hAnsi="MS Gothic"/>
                 <w:b/>
                 <w:color w:val="000000" w:themeColor="text1"/>
               </w:rPr>
@@ -1733,14 +1640,14 @@
             </w:r>
             <w:r>
               <w:rPr>
-                <w:rFonts w:ascii="Century Gothic" w:hAnsi="Century Gothic"/>
+                <w:rFonts w:ascii="MS Gothic" w:eastAsia="MS Gothic" w:hAnsi="MS Gothic"/>
                 <w:b/>
                 <w:color w:val="000000" w:themeColor="text1"/>
               </w:rPr>
             </w:r>
             <w:r>
               <w:rPr>
-                <w:rFonts w:ascii="Century Gothic" w:hAnsi="Century Gothic"/>
+                <w:rFonts w:ascii="MS Gothic" w:eastAsia="MS Gothic" w:hAnsi="MS Gothic"/>
                 <w:b/>
                 <w:color w:val="000000" w:themeColor="text1"/>
               </w:rPr>
@@ -1749,24 +1656,20 @@
             <w:bookmarkEnd w:id="9"/>
             <w:r>
               <w:rPr>
-                <w:rFonts w:ascii="Century Gothic" w:hAnsi="Century Gothic"/>
+                <w:rFonts w:ascii="MS Gothic" w:eastAsia="MS Gothic" w:hAnsi="MS Gothic"/>
                 <w:b/>
                 <w:color w:val="000000" w:themeColor="text1"/>
               </w:rPr>
-              <w:t xml:space="preserve"> CHECK</w:t>
-            </w:r>
-          </w:p>
-          <w:p>
-            <w:pPr>
-              <w:tabs>
-                <w:tab w:val="left" w:pos="3725"/>
-              </w:tabs>
+              <w:t xml:space="preserve"> </w:t>
+            </w:r>
+            <w:r>
               <w:rPr>
                 <w:rFonts w:ascii="Century Gothic" w:hAnsi="Century Gothic"/>
                 <w:b/>
                 <w:color w:val="000000" w:themeColor="text1"/>
               </w:rPr>
-            </w:pPr>
+              <w:t>CHECK</w:t>
+            </w:r>
             <w:r>
               <w:rPr>
                 <w:rFonts w:ascii="Century Gothic" w:hAnsi="Century Gothic"/>
@@ -1782,53 +1685,9 @@
               <w:rPr>
                 <w:rFonts w:ascii="Century Gothic" w:hAnsi="Century Gothic"/>
                 <w:b/>
-                <w:color w:val="000000" w:themeColor="text1"/>
+                <w:color w:val="9BBB59" w:themeColor="accent3"/>
               </w:rPr>
             </w:pPr>
-            <w:r>
-              <w:rPr>
-                <w:rFonts w:ascii="Century Gothic" w:hAnsi="Century Gothic"/>
-                <w:b/>
-                <w:color w:val="9BBB59" w:themeColor="accent3"/>
-              </w:rPr>
-              <w:t>Please make checks payable to:</w:t>
-            </w:r>
-            <w:r>
-              <w:rPr>
-                <w:rFonts w:ascii="Century Gothic" w:hAnsi="Century Gothic"/>
-                <w:b/>
-                <w:color w:val="000000" w:themeColor="text1"/>
-              </w:rPr>
-              <w:br/>
-            </w:r>
-            <w:proofErr w:type="gramStart"/>
-            <w:r>
-              <w:rPr>
-                <w:rFonts w:ascii="Century Gothic" w:hAnsi="Century Gothic"/>
-                <w:b/>
-                <w:color w:val="000000" w:themeColor="text1"/>
-              </w:rPr>
-              <w:t xml:space="preserve">     </w:t>
-            </w:r>
-            <w:r>
-              <w:rPr>
-                <w:rFonts w:ascii="Century Gothic" w:hAnsi="Century Gothic"/>
-                <w:b/>
-                <w:color w:val="000000" w:themeColor="text1"/>
-                <w:u w:val="single"/>
-              </w:rPr>
-              <w:t>CNH</w:t>
-            </w:r>
-            <w:proofErr w:type="gramEnd"/>
-            <w:r>
-              <w:rPr>
-                <w:rFonts w:ascii="Century Gothic" w:hAnsi="Century Gothic"/>
-                <w:b/>
-                <w:color w:val="000000" w:themeColor="text1"/>
-                <w:u w:val="single"/>
-              </w:rPr>
-              <w:t xml:space="preserve"> Circle K</w:t>
-            </w:r>
           </w:p>
           <w:p>
             <w:pPr>
@@ -1836,58 +1695,34 @@
               <w:rPr>
                 <w:rFonts w:ascii="Century Gothic" w:hAnsi="Century Gothic"/>
                 <w:b/>
-                <w:color w:val="FF0000"/>
+                <w:color w:val="000000" w:themeColor="text1"/>
               </w:rPr>
             </w:pPr>
             <w:r>
               <w:rPr>
                 <w:rFonts w:ascii="Century Gothic" w:hAnsi="Century Gothic"/>
                 <w:b/>
-                <w:color w:val="FF0000"/>
-              </w:rPr>
-              <w:t>** Please sp</w:t>
+                <w:color w:val="9BBB59" w:themeColor="accent3"/>
+              </w:rPr>
+              <w:t>Please make checks payable to:</w:t>
             </w:r>
             <w:r>
               <w:rPr>
                 <w:rFonts w:ascii="Century Gothic" w:hAnsi="Century Gothic"/>
                 <w:b/>
-                <w:color w:val="FF0000"/>
-              </w:rPr>
-              <w:t xml:space="preserve">ecify on the memo line </w:t>
+                <w:color w:val="000000" w:themeColor="text1"/>
+              </w:rPr>
+              <w:br/>
+              <w:t xml:space="preserve">     </w:t>
             </w:r>
             <w:r>
               <w:rPr>
                 <w:rFonts w:ascii="Century Gothic" w:hAnsi="Century Gothic"/>
                 <w:b/>
-                <w:color w:val="FF0000"/>
-              </w:rPr>
-              <w:br/>
-            </w:r>
-            <w:proofErr w:type="gramStart"/>
-            <w:r>
-              <w:rPr>
-                <w:rFonts w:ascii="Century Gothic" w:hAnsi="Century Gothic"/>
-                <w:b/>
-                <w:color w:val="FF0000"/>
-              </w:rPr>
-              <w:t xml:space="preserve">    </w:t>
-            </w:r>
-            <w:r>
-              <w:rPr>
-                <w:rFonts w:ascii="Century Gothic" w:hAnsi="Century Gothic"/>
-                <w:b/>
-                <w:color w:val="FF0000"/>
-              </w:rPr>
-              <w:t>that</w:t>
-            </w:r>
-            <w:proofErr w:type="gramEnd"/>
-            <w:r>
-              <w:rPr>
-                <w:rFonts w:ascii="Century Gothic" w:hAnsi="Century Gothic"/>
-                <w:b/>
-                <w:color w:val="FF0000"/>
-              </w:rPr>
-              <w:t xml:space="preserve"> the check is for the Program</w:t>
+                <w:color w:val="000000" w:themeColor="text1"/>
+                <w:u w:val="single"/>
+              </w:rPr>
+              <w:t>CNH Circle K</w:t>
             </w:r>
           </w:p>
           <w:p>
@@ -1896,6 +1731,49 @@
               <w:rPr>
                 <w:rFonts w:ascii="Century Gothic" w:hAnsi="Century Gothic"/>
                 <w:b/>
+                <w:color w:val="FF0000"/>
+              </w:rPr>
+            </w:pPr>
+            <w:r>
+              <w:rPr>
+                <w:rFonts w:ascii="Century Gothic" w:hAnsi="Century Gothic"/>
+                <w:b/>
+                <w:color w:val="FF0000"/>
+              </w:rPr>
+              <w:t>** Please sp</w:t>
+            </w:r>
+            <w:r>
+              <w:rPr>
+                <w:rFonts w:ascii="Century Gothic" w:hAnsi="Century Gothic"/>
+                <w:b/>
+                <w:color w:val="FF0000"/>
+              </w:rPr>
+              <w:t xml:space="preserve">ecify on the memo line </w:t>
+            </w:r>
+            <w:r>
+              <w:rPr>
+                <w:rFonts w:ascii="Century Gothic" w:hAnsi="Century Gothic"/>
+                <w:b/>
+                <w:color w:val="FF0000"/>
+              </w:rPr>
+              <w:br/>
+              <w:t xml:space="preserve">    </w:t>
+            </w:r>
+            <w:r>
+              <w:rPr>
+                <w:rFonts w:ascii="Century Gothic" w:hAnsi="Century Gothic"/>
+                <w:b/>
+                <w:color w:val="FF0000"/>
+              </w:rPr>
+              <w:t>that the check is for the Program</w:t>
+            </w:r>
+          </w:p>
+          <w:p>
+            <w:pPr>
+              <w:jc w:val="center"/>
+              <w:rPr>
+                <w:rFonts w:ascii="Century Gothic" w:hAnsi="Century Gothic"/>
+                <w:b/>
                 <w:color w:val="000000" w:themeColor="text1"/>
               </w:rPr>
             </w:pPr>
@@ -1911,7 +1789,7 @@
         </w:tc>
         <w:tc>
           <w:tcPr>
-            <w:tcW w:w="4470" w:type="dxa"/>
+            <w:tcW w:w="4860" w:type="dxa"/>
             <w:shd w:val="clear" w:color="9BBB59" w:themeColor="accent3" w:fill="auto"/>
           </w:tcPr>
           <w:p>
@@ -1936,7 +1814,7 @@
               <w:rPr>
                 <w:rFonts w:ascii="Century Gothic" w:hAnsi="Century Gothic"/>
                 <w:b/>
-                <w:color w:val="000000" w:themeColor="text1"/>
+                <w:color w:val="9BBB59" w:themeColor="accent3"/>
               </w:rPr>
             </w:pPr>
           </w:p>
@@ -2138,7 +2016,25 @@
           <w:color w:val="000000"/>
           <w:sz w:val="28"/>
         </w:rPr>
-        <w:t xml:space="preserve">Program Ad </w:t>
+        <w:t>Program Ad</w:t>
+      </w:r>
+      <w:r>
+        <w:rPr>
+          <w:rFonts w:ascii="Century Gothic" w:eastAsia="SimSun" w:hAnsi="Century Gothic" w:cs="Tahoma"/>
+          <w:b/>
+          <w:color w:val="000000"/>
+          <w:sz w:val="28"/>
+        </w:rPr>
+        <w:t>s and</w:t>
+      </w:r>
+      <w:r>
+        <w:rPr>
+          <w:rFonts w:ascii="Century Gothic" w:eastAsia="SimSun" w:hAnsi="Century Gothic" w:cs="Tahoma"/>
+          <w:b/>
+          <w:color w:val="000000"/>
+          <w:sz w:val="28"/>
+        </w:rPr>
+        <w:t xml:space="preserve"> </w:t>
       </w:r>
       <w:r>
         <w:rPr>
@@ -2189,7 +2085,6 @@
           <w:sz w:val="28"/>
         </w:rPr>
       </w:pPr>
-      <w:proofErr w:type="gramStart"/>
       <w:r>
         <w:rPr>
           <w:rFonts w:ascii="Century Gothic" w:eastAsia="SimSun" w:hAnsi="Century Gothic" w:cs="Tahoma"/>
@@ -2197,7 +2092,7 @@
           <w:color w:val="FF0000"/>
           <w:sz w:val="40"/>
         </w:rPr>
-        <w:t>Tuesday</w:t>
+        <w:t xml:space="preserve">Sunday, </w:t>
       </w:r>
       <w:r>
         <w:rPr>
@@ -2206,7 +2101,7 @@
           <w:color w:val="FF0000"/>
           <w:sz w:val="40"/>
         </w:rPr>
-        <w:t xml:space="preserve">, </w:t>
+        <w:t>September</w:t>
       </w:r>
       <w:r>
         <w:rPr>
@@ -2215,25 +2110,7 @@
           <w:color w:val="FF0000"/>
           <w:sz w:val="40"/>
         </w:rPr>
-        <w:t>September</w:t>
-      </w:r>
-      <w:r>
-        <w:rPr>
-          <w:rFonts w:ascii="Century Gothic" w:eastAsia="SimSun" w:hAnsi="Century Gothic" w:cs="Tahoma"/>
-          <w:b/>
-          <w:color w:val="FF0000"/>
-          <w:sz w:val="40"/>
-        </w:rPr>
-        <w:t xml:space="preserve"> 2</w:t>
-      </w:r>
-      <w:r>
-        <w:rPr>
-          <w:rFonts w:ascii="Century Gothic" w:eastAsia="SimSun" w:hAnsi="Century Gothic" w:cs="Tahoma"/>
-          <w:b/>
-          <w:color w:val="FF0000"/>
-          <w:sz w:val="40"/>
-        </w:rPr>
-        <w:t>0</w:t>
+        <w:t xml:space="preserve"> 27</w:t>
       </w:r>
       <w:r>
         <w:rPr>
@@ -2272,7 +2149,6 @@
         </w:rPr>
         <w:t>.</w:t>
       </w:r>
-      <w:proofErr w:type="gramEnd"/>
     </w:p>
     <w:p>
       <w:pPr>
@@ -2304,7 +2180,7 @@
           <w:color w:val="000000"/>
           <w:sz w:val="28"/>
         </w:rPr>
-        <w:t>Please send</w:t>
+        <w:t xml:space="preserve">Please send </w:t>
       </w:r>
       <w:r>
         <w:rPr>
@@ -2313,7 +2189,7 @@
           <w:color w:val="000000"/>
           <w:sz w:val="28"/>
         </w:rPr>
-        <w:t xml:space="preserve"> ad and</w:t>
+        <w:t xml:space="preserve">completed </w:t>
       </w:r>
       <w:r>
         <w:rPr>
@@ -2322,7 +2198,7 @@
           <w:color w:val="000000"/>
           <w:sz w:val="28"/>
         </w:rPr>
-        <w:t xml:space="preserve"> </w:t>
+        <w:t>forms</w:t>
       </w:r>
       <w:r>
         <w:rPr>
@@ -2331,7 +2207,7 @@
           <w:color w:val="000000"/>
           <w:sz w:val="28"/>
         </w:rPr>
-        <w:t xml:space="preserve">completed </w:t>
+        <w:t xml:space="preserve"> and ads</w:t>
       </w:r>
       <w:r>
         <w:rPr>
@@ -2340,7 +2216,7 @@
           <w:color w:val="000000"/>
           <w:sz w:val="28"/>
         </w:rPr>
-        <w:t xml:space="preserve">form to </w:t>
+        <w:t xml:space="preserve"> to </w:t>
       </w:r>
       <w:r>
         <w:rPr>
@@ -2402,7 +2278,9 @@
       </w:r>
     </w:p>
     <w:sectPr>
-      <w:headerReference w:type="first" r:id="rId14"/>
+      <w:footerReference w:type="default" r:id="rId14"/>
+      <w:headerReference w:type="first" r:id="rId15"/>
+      <w:footerReference w:type="first" r:id="rId16"/>
       <w:pgSz w:w="12240" w:h="15840"/>
       <w:pgMar w:top="1440" w:right="1440" w:bottom="1440" w:left="1440" w:header="720" w:footer="720" w:gutter="0"/>
       <w:cols w:space="720"/>
@@ -2432,48 +2310,29 @@
 </w:endnotes>
 </file>
 
-<file path=word/footnotes.xml><?xml version="1.0" encoding="utf-8"?>
-<w:footnotes xmlns:wpc="http://schemas.microsoft.com/office/word/2010/wordprocessingCanvas" xmlns:mo="http://schemas.microsoft.com/office/mac/office/2008/main" xmlns:mc="http://schemas.openxmlformats.org/markup-compatibility/2006" xmlns:mv="urn:schemas-microsoft-com:mac:vml" xmlns:o="urn:schemas-microsoft-com:office:office" xmlns:r="http://schemas.openxmlformats.org/officeDocument/2006/relationships" xmlns:m="http://schemas.openxmlformats.org/officeDocument/2006/math" xmlns:v="urn:schemas-microsoft-com:vml" xmlns:wp14="http://schemas.microsoft.com/office/word/2010/wordprocessingDrawing" xmlns:wp="http://schemas.openxmlformats.org/drawingml/2006/wordprocessingDrawing" xmlns:w10="urn:schemas-microsoft-com:office:word" xmlns:w="http://schemas.openxmlformats.org/wordprocessingml/2006/main" xmlns:w14="http://schemas.microsoft.com/office/word/2010/wordml" xmlns:wpg="http://schemas.microsoft.com/office/word/2010/wordprocessingGroup" xmlns:wpi="http://schemas.microsoft.com/office/word/2010/wordprocessingInk" xmlns:wne="http://schemas.microsoft.com/office/word/2006/wordml" xmlns:wps="http://schemas.microsoft.com/office/word/2010/wordprocessingShape" mc:Ignorable="w14 wp14">
-  <w:footnote w:type="separator" w:id="-1">
-    <w:p>
-      <w:r>
-        <w:separator/>
-      </w:r>
-    </w:p>
-  </w:footnote>
-  <w:footnote w:type="continuationSeparator" w:id="0">
-    <w:p>
-      <w:r>
-        <w:continuationSeparator/>
-      </w:r>
-    </w:p>
-  </w:footnote>
-</w:footnotes>
-</file>
-
-<file path=word/header1.xml><?xml version="1.0" encoding="utf-8"?>
-<w:hdr xmlns:wpc="http://schemas.microsoft.com/office/word/2010/wordprocessingCanvas" xmlns:mo="http://schemas.microsoft.com/office/mac/office/2008/main" xmlns:mc="http://schemas.openxmlformats.org/markup-compatibility/2006" xmlns:mv="urn:schemas-microsoft-com:mac:vml" xmlns:o="urn:schemas-microsoft-com:office:office" xmlns:r="http://schemas.openxmlformats.org/officeDocument/2006/relationships" xmlns:m="http://schemas.openxmlformats.org/officeDocument/2006/math" xmlns:v="urn:schemas-microsoft-com:vml" xmlns:wp14="http://schemas.microsoft.com/office/word/2010/wordprocessingDrawing" xmlns:wp="http://schemas.openxmlformats.org/drawingml/2006/wordprocessingDrawing" xmlns:w10="urn:schemas-microsoft-com:office:word" xmlns:w="http://schemas.openxmlformats.org/wordprocessingml/2006/main" xmlns:w14="http://schemas.microsoft.com/office/word/2010/wordml" xmlns:wpg="http://schemas.microsoft.com/office/word/2010/wordprocessingGroup" xmlns:wpi="http://schemas.microsoft.com/office/word/2010/wordprocessingInk" xmlns:wne="http://schemas.microsoft.com/office/word/2006/wordml" xmlns:wps="http://schemas.microsoft.com/office/word/2010/wordprocessingShape" mc:Ignorable="w14 wp14">
+<file path=word/footer1.xml><?xml version="1.0" encoding="utf-8"?>
+<w:ftr xmlns:wpc="http://schemas.microsoft.com/office/word/2010/wordprocessingCanvas" xmlns:mo="http://schemas.microsoft.com/office/mac/office/2008/main" xmlns:mc="http://schemas.openxmlformats.org/markup-compatibility/2006" xmlns:mv="urn:schemas-microsoft-com:mac:vml" xmlns:o="urn:schemas-microsoft-com:office:office" xmlns:r="http://schemas.openxmlformats.org/officeDocument/2006/relationships" xmlns:m="http://schemas.openxmlformats.org/officeDocument/2006/math" xmlns:v="urn:schemas-microsoft-com:vml" xmlns:wp14="http://schemas.microsoft.com/office/word/2010/wordprocessingDrawing" xmlns:wp="http://schemas.openxmlformats.org/drawingml/2006/wordprocessingDrawing" xmlns:w10="urn:schemas-microsoft-com:office:word" xmlns:w="http://schemas.openxmlformats.org/wordprocessingml/2006/main" xmlns:w14="http://schemas.microsoft.com/office/word/2010/wordml" xmlns:wpg="http://schemas.microsoft.com/office/word/2010/wordprocessingGroup" xmlns:wpi="http://schemas.microsoft.com/office/word/2010/wordprocessingInk" xmlns:wne="http://schemas.microsoft.com/office/word/2006/wordml" xmlns:wps="http://schemas.microsoft.com/office/word/2010/wordprocessingShape" mc:Ignorable="w14 wp14">
   <w:p>
     <w:pPr>
-      <w:pStyle w:val="Header"/>
+      <w:pStyle w:val="Footer"/>
     </w:pPr>
     <w:r>
       <w:rPr>
         <w:noProof/>
       </w:rPr>
       <w:drawing>
-        <wp:anchor distT="0" distB="0" distL="114300" distR="114300" simplePos="0" relativeHeight="251659264" behindDoc="0" locked="0" layoutInCell="1" allowOverlap="1" wp14:anchorId="4FEF1839" wp14:editId="53FC859A">
+        <wp:anchor distT="0" distB="0" distL="114300" distR="114300" simplePos="0" relativeHeight="251661312" behindDoc="1" locked="0" layoutInCell="1" allowOverlap="1" wp14:anchorId="0DCBF22E" wp14:editId="4FFF655B">
           <wp:simplePos x="0" y="0"/>
           <wp:positionH relativeFrom="column">
-            <wp:posOffset>0</wp:posOffset>
+            <wp:posOffset>5829300</wp:posOffset>
           </wp:positionH>
           <wp:positionV relativeFrom="paragraph">
-            <wp:posOffset>-114300</wp:posOffset>
+            <wp:posOffset>-735965</wp:posOffset>
           </wp:positionV>
-          <wp:extent cx="5943600" cy="589915"/>
+          <wp:extent cx="1002574" cy="1270345"/>
           <wp:effectExtent l="0" t="0" r="0" b="0"/>
-          <wp:wrapSquare wrapText="bothSides"/>
-          <wp:docPr id="2" name="Picture 2"/>
+          <wp:wrapNone/>
+          <wp:docPr id="3" name="Picture 3" descr="Macintosh HD:Users:clairelee:Downloads:FTC2016_Logo.png"/>
           <wp:cNvGraphicFramePr>
             <a:graphicFrameLocks xmlns:a="http://schemas.openxmlformats.org/drawingml/2006/main" noChangeAspect="1"/>
           </wp:cNvGraphicFramePr>
@@ -2481,7 +2340,7 @@
             <a:graphicData uri="http://schemas.openxmlformats.org/drawingml/2006/picture">
               <pic:pic xmlns:pic="http://schemas.openxmlformats.org/drawingml/2006/picture">
                 <pic:nvPicPr>
-                  <pic:cNvPr id="0" name="Picture 2"/>
+                  <pic:cNvPr id="0" name="Picture 2" descr="Macintosh HD:Users:clairelee:Downloads:FTC2016_Logo.png"/>
                   <pic:cNvPicPr>
                     <a:picLocks noChangeAspect="1" noChangeArrowheads="1"/>
                   </pic:cNvPicPr>
@@ -2502,7 +2361,7 @@
                 <pic:spPr bwMode="auto">
                   <a:xfrm>
                     <a:off x="0" y="0"/>
-                    <a:ext cx="5943600" cy="589915"/>
+                    <a:ext cx="1002574" cy="1270345"/>
                   </a:xfrm>
                   <a:prstGeom prst="rect">
                     <a:avLst/>
@@ -2522,6 +2381,165 @@
             <wp14:pctHeight>0</wp14:pctHeight>
           </wp14:sizeRelV>
         </wp:anchor>
+      </w:drawing>
+    </w:r>
+  </w:p>
+</w:ftr>
+</file>
+
+<file path=word/footer2.xml><?xml version="1.0" encoding="utf-8"?>
+<w:ftr xmlns:wpc="http://schemas.microsoft.com/office/word/2010/wordprocessingCanvas" xmlns:mo="http://schemas.microsoft.com/office/mac/office/2008/main" xmlns:mc="http://schemas.openxmlformats.org/markup-compatibility/2006" xmlns:mv="urn:schemas-microsoft-com:mac:vml" xmlns:o="urn:schemas-microsoft-com:office:office" xmlns:r="http://schemas.openxmlformats.org/officeDocument/2006/relationships" xmlns:m="http://schemas.openxmlformats.org/officeDocument/2006/math" xmlns:v="urn:schemas-microsoft-com:vml" xmlns:wp14="http://schemas.microsoft.com/office/word/2010/wordprocessingDrawing" xmlns:wp="http://schemas.openxmlformats.org/drawingml/2006/wordprocessingDrawing" xmlns:w10="urn:schemas-microsoft-com:office:word" xmlns:w="http://schemas.openxmlformats.org/wordprocessingml/2006/main" xmlns:w14="http://schemas.microsoft.com/office/word/2010/wordml" xmlns:wpg="http://schemas.microsoft.com/office/word/2010/wordprocessingGroup" xmlns:wpi="http://schemas.microsoft.com/office/word/2010/wordprocessingInk" xmlns:wne="http://schemas.microsoft.com/office/word/2006/wordml" xmlns:wps="http://schemas.microsoft.com/office/word/2010/wordprocessingShape" mc:Ignorable="w14 wp14">
+  <w:p>
+    <w:pPr>
+      <w:pStyle w:val="Footer"/>
+    </w:pPr>
+    <w:r>
+      <w:rPr>
+        <w:noProof/>
+      </w:rPr>
+      <w:drawing>
+        <wp:anchor distT="0" distB="0" distL="114300" distR="114300" simplePos="0" relativeHeight="251659264" behindDoc="1" locked="0" layoutInCell="1" allowOverlap="1" wp14:anchorId="30E931E0" wp14:editId="1BA272B4">
+          <wp:simplePos x="0" y="0"/>
+          <wp:positionH relativeFrom="column">
+            <wp:posOffset>5829300</wp:posOffset>
+          </wp:positionH>
+          <wp:positionV relativeFrom="paragraph">
+            <wp:posOffset>-735965</wp:posOffset>
+          </wp:positionV>
+          <wp:extent cx="1002574" cy="1270345"/>
+          <wp:effectExtent l="0" t="0" r="0" b="0"/>
+          <wp:wrapNone/>
+          <wp:docPr id="4" name="Picture 4" descr="Macintosh HD:Users:clairelee:Downloads:FTC2016_Logo.png"/>
+          <wp:cNvGraphicFramePr>
+            <a:graphicFrameLocks xmlns:a="http://schemas.openxmlformats.org/drawingml/2006/main" noChangeAspect="1"/>
+          </wp:cNvGraphicFramePr>
+          <a:graphic xmlns:a="http://schemas.openxmlformats.org/drawingml/2006/main">
+            <a:graphicData uri="http://schemas.openxmlformats.org/drawingml/2006/picture">
+              <pic:pic xmlns:pic="http://schemas.openxmlformats.org/drawingml/2006/picture">
+                <pic:nvPicPr>
+                  <pic:cNvPr id="0" name="Picture 2" descr="Macintosh HD:Users:clairelee:Downloads:FTC2016_Logo.png"/>
+                  <pic:cNvPicPr>
+                    <a:picLocks noChangeAspect="1" noChangeArrowheads="1"/>
+                  </pic:cNvPicPr>
+                </pic:nvPicPr>
+                <pic:blipFill>
+                  <a:blip r:embed="rId1">
+                    <a:extLst>
+                      <a:ext uri="{28A0092B-C50C-407E-A947-70E740481C1C}">
+                        <a14:useLocalDpi xmlns:a14="http://schemas.microsoft.com/office/drawing/2010/main" val="0"/>
+                      </a:ext>
+                    </a:extLst>
+                  </a:blip>
+                  <a:srcRect/>
+                  <a:stretch>
+                    <a:fillRect/>
+                  </a:stretch>
+                </pic:blipFill>
+                <pic:spPr bwMode="auto">
+                  <a:xfrm>
+                    <a:off x="0" y="0"/>
+                    <a:ext cx="1002574" cy="1270345"/>
+                  </a:xfrm>
+                  <a:prstGeom prst="rect">
+                    <a:avLst/>
+                  </a:prstGeom>
+                  <a:noFill/>
+                  <a:ln>
+                    <a:noFill/>
+                  </a:ln>
+                </pic:spPr>
+              </pic:pic>
+            </a:graphicData>
+          </a:graphic>
+          <wp14:sizeRelH relativeFrom="page">
+            <wp14:pctWidth>0</wp14:pctWidth>
+          </wp14:sizeRelH>
+          <wp14:sizeRelV relativeFrom="page">
+            <wp14:pctHeight>0</wp14:pctHeight>
+          </wp14:sizeRelV>
+        </wp:anchor>
+      </w:drawing>
+    </w:r>
+  </w:p>
+</w:ftr>
+</file>
+
+<file path=word/footnotes.xml><?xml version="1.0" encoding="utf-8"?>
+<w:footnotes xmlns:wpc="http://schemas.microsoft.com/office/word/2010/wordprocessingCanvas" xmlns:mo="http://schemas.microsoft.com/office/mac/office/2008/main" xmlns:mc="http://schemas.openxmlformats.org/markup-compatibility/2006" xmlns:mv="urn:schemas-microsoft-com:mac:vml" xmlns:o="urn:schemas-microsoft-com:office:office" xmlns:r="http://schemas.openxmlformats.org/officeDocument/2006/relationships" xmlns:m="http://schemas.openxmlformats.org/officeDocument/2006/math" xmlns:v="urn:schemas-microsoft-com:vml" xmlns:wp14="http://schemas.microsoft.com/office/word/2010/wordprocessingDrawing" xmlns:wp="http://schemas.openxmlformats.org/drawingml/2006/wordprocessingDrawing" xmlns:w10="urn:schemas-microsoft-com:office:word" xmlns:w="http://schemas.openxmlformats.org/wordprocessingml/2006/main" xmlns:w14="http://schemas.microsoft.com/office/word/2010/wordml" xmlns:wpg="http://schemas.microsoft.com/office/word/2010/wordprocessingGroup" xmlns:wpi="http://schemas.microsoft.com/office/word/2010/wordprocessingInk" xmlns:wne="http://schemas.microsoft.com/office/word/2006/wordml" xmlns:wps="http://schemas.microsoft.com/office/word/2010/wordprocessingShape" mc:Ignorable="w14 wp14">
+  <w:footnote w:type="separator" w:id="-1">
+    <w:p>
+      <w:r>
+        <w:separator/>
+      </w:r>
+    </w:p>
+  </w:footnote>
+  <w:footnote w:type="continuationSeparator" w:id="0">
+    <w:p>
+      <w:r>
+        <w:continuationSeparator/>
+      </w:r>
+    </w:p>
+  </w:footnote>
+</w:footnotes>
+</file>
+
+<file path=word/header1.xml><?xml version="1.0" encoding="utf-8"?>
+<w:hdr xmlns:wpc="http://schemas.microsoft.com/office/word/2010/wordprocessingCanvas" xmlns:mo="http://schemas.microsoft.com/office/mac/office/2008/main" xmlns:mc="http://schemas.openxmlformats.org/markup-compatibility/2006" xmlns:mv="urn:schemas-microsoft-com:mac:vml" xmlns:o="urn:schemas-microsoft-com:office:office" xmlns:r="http://schemas.openxmlformats.org/officeDocument/2006/relationships" xmlns:m="http://schemas.openxmlformats.org/officeDocument/2006/math" xmlns:v="urn:schemas-microsoft-com:vml" xmlns:wp14="http://schemas.microsoft.com/office/word/2010/wordprocessingDrawing" xmlns:wp="http://schemas.openxmlformats.org/drawingml/2006/wordprocessingDrawing" xmlns:w10="urn:schemas-microsoft-com:office:word" xmlns:w="http://schemas.openxmlformats.org/wordprocessingml/2006/main" xmlns:w14="http://schemas.microsoft.com/office/word/2010/wordml" xmlns:wpg="http://schemas.microsoft.com/office/word/2010/wordprocessingGroup" xmlns:wpi="http://schemas.microsoft.com/office/word/2010/wordprocessingInk" xmlns:wne="http://schemas.microsoft.com/office/word/2006/wordml" xmlns:wps="http://schemas.microsoft.com/office/word/2010/wordprocessingShape" mc:Ignorable="w14 wp14">
+  <w:p>
+    <w:pPr>
+      <w:pStyle w:val="Header"/>
+    </w:pPr>
+    <w:r>
+      <w:rPr>
+        <w:noProof/>
+      </w:rPr>
+      <w:drawing>
+        <wp:inline distT="0" distB="0" distL="0" distR="0" wp14:anchorId="0884F385" wp14:editId="5E7A1402">
+          <wp:extent cx="5943600" cy="596900"/>
+          <wp:effectExtent l="0" t="0" r="0" b="12700"/>
+          <wp:docPr id="1" name="Picture 1" descr="Macintosh HD:Users:clairelee:Downloads:green.png"/>
+          <wp:cNvGraphicFramePr>
+            <a:graphicFrameLocks xmlns:a="http://schemas.openxmlformats.org/drawingml/2006/main" noChangeAspect="1"/>
+          </wp:cNvGraphicFramePr>
+          <a:graphic xmlns:a="http://schemas.openxmlformats.org/drawingml/2006/main">
+            <a:graphicData uri="http://schemas.openxmlformats.org/drawingml/2006/picture">
+              <pic:pic xmlns:pic="http://schemas.openxmlformats.org/drawingml/2006/picture">
+                <pic:nvPicPr>
+                  <pic:cNvPr id="0" name="Picture 1" descr="Macintosh HD:Users:clairelee:Downloads:green.png"/>
+                  <pic:cNvPicPr>
+                    <a:picLocks noChangeAspect="1" noChangeArrowheads="1"/>
+                  </pic:cNvPicPr>
+                </pic:nvPicPr>
+                <pic:blipFill>
+                  <a:blip r:embed="rId1">
+                    <a:extLst>
+                      <a:ext uri="{28A0092B-C50C-407E-A947-70E740481C1C}">
+                        <a14:useLocalDpi xmlns:a14="http://schemas.microsoft.com/office/drawing/2010/main" val="0"/>
+                      </a:ext>
+                    </a:extLst>
+                  </a:blip>
+                  <a:srcRect/>
+                  <a:stretch>
+                    <a:fillRect/>
+                  </a:stretch>
+                </pic:blipFill>
+                <pic:spPr bwMode="auto">
+                  <a:xfrm>
+                    <a:off x="0" y="0"/>
+                    <a:ext cx="5943600" cy="596900"/>
+                  </a:xfrm>
+                  <a:prstGeom prst="rect">
+                    <a:avLst/>
+                  </a:prstGeom>
+                  <a:noFill/>
+                  <a:ln>
+                    <a:noFill/>
+                  </a:ln>
+                </pic:spPr>
+              </pic:pic>
+            </a:graphicData>
+          </a:graphic>
+        </wp:inline>
       </w:drawing>
     </w:r>
   </w:p>
@@ -5686,7 +5704,7 @@
 </file>
 
 <file path=customXml/itemProps1.xml><?xml version="1.0" encoding="utf-8"?>
-<ds:datastoreItem xmlns:ds="http://schemas.openxmlformats.org/officeDocument/2006/customXml" ds:itemID="{BA67D11B-0B35-5443-8C0F-9AAFEC271085}">
+<ds:datastoreItem xmlns:ds="http://schemas.openxmlformats.org/officeDocument/2006/customXml" ds:itemID="{F4BD34AD-0F77-C044-BFCD-B9B3D892881D}">
   <ds:schemaRefs>
     <ds:schemaRef ds:uri="http://schemas.openxmlformats.org/officeDocument/2006/bibliography"/>
   </ds:schemaRefs>

--- a/FTC Website/forms/FTC2016_Program_Ad_Form.docx
+++ b/FTC Website/forms/FTC2016_Program_Ad_Form.docx
@@ -296,7 +296,25 @@
         <w:rPr>
           <w:rFonts w:ascii="Century Gothic" w:hAnsi="Century Gothic"/>
         </w:rPr>
-        <w:t>CYMK (grayscale, as program is printed in B&amp;W)</w:t>
+        <w:t>C</w:t>
+      </w:r>
+      <w:r>
+        <w:rPr>
+          <w:rFonts w:ascii="Century Gothic" w:hAnsi="Century Gothic"/>
+        </w:rPr>
+        <w:t>M</w:t>
+      </w:r>
+      <w:r>
+        <w:rPr>
+          <w:rFonts w:ascii="Century Gothic" w:hAnsi="Century Gothic"/>
+        </w:rPr>
+        <w:t>Y</w:t>
+      </w:r>
+      <w:r>
+        <w:rPr>
+          <w:rFonts w:ascii="Century Gothic" w:hAnsi="Century Gothic"/>
+        </w:rPr>
+        <w:t>K (grayscale, as program is printed in B&amp;W)</w:t>
       </w:r>
     </w:p>
     <w:p>
@@ -483,7 +501,25 @@
           <w:color w:val="9BBB59" w:themeColor="accent3"/>
           <w:sz w:val="32"/>
         </w:rPr>
-        <w:t>DUE SUNDAY, SEPTEMBER 27</w:t>
+        <w:t>DUE TUES</w:t>
+      </w:r>
+      <w:r>
+        <w:rPr>
+          <w:rFonts w:ascii="Century Gothic" w:hAnsi="Century Gothic"/>
+          <w:b/>
+          <w:color w:val="9BBB59" w:themeColor="accent3"/>
+          <w:sz w:val="32"/>
+        </w:rPr>
+        <w:t>DAY, SEPTEMBER 2</w:t>
+      </w:r>
+      <w:r>
+        <w:rPr>
+          <w:rFonts w:ascii="Century Gothic" w:hAnsi="Century Gothic"/>
+          <w:b/>
+          <w:color w:val="9BBB59" w:themeColor="accent3"/>
+          <w:sz w:val="32"/>
+        </w:rPr>
+        <w:t>0</w:t>
       </w:r>
       <w:r>
         <w:rPr>
@@ -615,6 +651,7 @@
           </w:p>
         </w:tc>
       </w:tr>
+      <w:bookmarkStart w:id="0" w:name="_GoBack"/>
       <w:tr>
         <w:trPr>
           <w:trHeight w:val="1151"/>
@@ -649,7 +686,7 @@
                 </w:ffData>
               </w:fldChar>
             </w:r>
-            <w:bookmarkStart w:id="0" w:name="Check1"/>
+            <w:bookmarkStart w:id="1" w:name="Check1"/>
             <w:r>
               <w:rPr>
                 <w:rFonts w:ascii="MS Gothic" w:eastAsia="MS Gothic" w:hAnsi="MS Gothic"/>
@@ -670,6 +707,7 @@
               </w:rPr>
               <w:fldChar w:fldCharType="end"/>
             </w:r>
+            <w:bookmarkEnd w:id="1"/>
             <w:bookmarkEnd w:id="0"/>
             <w:r>
               <w:rPr>
@@ -733,7 +771,7 @@
                 </w:ffData>
               </w:fldChar>
             </w:r>
-            <w:bookmarkStart w:id="1" w:name="Check5"/>
+            <w:bookmarkStart w:id="2" w:name="Check5"/>
             <w:r>
               <w:rPr>
                 <w:rFonts w:ascii="MS Gothic" w:eastAsia="MS Gothic" w:hAnsi="MS Gothic"/>
@@ -754,7 +792,7 @@
               </w:rPr>
               <w:fldChar w:fldCharType="end"/>
             </w:r>
-            <w:bookmarkEnd w:id="1"/>
+            <w:bookmarkEnd w:id="2"/>
             <w:r>
               <w:rPr>
                 <w:rFonts w:ascii="MS Gothic" w:eastAsia="MS Gothic" w:hAnsi="MS Gothic"/>
@@ -827,7 +865,7 @@
                 </w:ffData>
               </w:fldChar>
             </w:r>
-            <w:bookmarkStart w:id="2" w:name="Check4"/>
+            <w:bookmarkStart w:id="3" w:name="Check4"/>
             <w:r>
               <w:rPr>
                 <w:rFonts w:ascii="MS Gothic" w:eastAsia="MS Gothic" w:hAnsi="MS Gothic"/>
@@ -845,7 +883,7 @@
               </w:rPr>
               <w:fldChar w:fldCharType="end"/>
             </w:r>
-            <w:bookmarkEnd w:id="2"/>
+            <w:bookmarkEnd w:id="3"/>
             <w:r>
               <w:rPr>
                 <w:rFonts w:ascii="MS Gothic" w:eastAsia="MS Gothic" w:hAnsi="MS Gothic"/>
@@ -985,7 +1023,7 @@
                 </w:ffData>
               </w:fldChar>
             </w:r>
-            <w:bookmarkStart w:id="3" w:name="Text1"/>
+            <w:bookmarkStart w:id="4" w:name="Text1"/>
             <w:r>
               <w:rPr>
                 <w:rFonts w:ascii="Century Gothic" w:hAnsi="Century Gothic"/>
@@ -1006,7 +1044,6 @@
               </w:rPr>
               <w:fldChar w:fldCharType="separate"/>
             </w:r>
-            <w:bookmarkStart w:id="4" w:name="_GoBack"/>
             <w:r>
               <w:rPr>
                 <w:rFonts w:ascii="Century Gothic" w:hAnsi="Century Gothic"/>
@@ -1047,15 +1084,14 @@
               </w:rPr>
               <w:t> </w:t>
             </w:r>
+            <w:r>
+              <w:rPr>
+                <w:rFonts w:ascii="Century Gothic" w:hAnsi="Century Gothic"/>
+                <w:color w:val="000000" w:themeColor="text1"/>
+              </w:rPr>
+              <w:fldChar w:fldCharType="end"/>
+            </w:r>
             <w:bookmarkEnd w:id="4"/>
-            <w:r>
-              <w:rPr>
-                <w:rFonts w:ascii="Century Gothic" w:hAnsi="Century Gothic"/>
-                <w:color w:val="000000" w:themeColor="text1"/>
-              </w:rPr>
-              <w:fldChar w:fldCharType="end"/>
-            </w:r>
-            <w:bookmarkEnd w:id="3"/>
           </w:p>
         </w:tc>
       </w:tr>
@@ -2092,7 +2128,7 @@
           <w:color w:val="FF0000"/>
           <w:sz w:val="40"/>
         </w:rPr>
-        <w:t xml:space="preserve">Sunday, </w:t>
+        <w:t>Tuesd</w:t>
       </w:r>
       <w:r>
         <w:rPr>
@@ -2101,7 +2137,7 @@
           <w:color w:val="FF0000"/>
           <w:sz w:val="40"/>
         </w:rPr>
-        <w:t>September</w:t>
+        <w:t xml:space="preserve">ay, </w:t>
       </w:r>
       <w:r>
         <w:rPr>
@@ -2110,7 +2146,25 @@
           <w:color w:val="FF0000"/>
           <w:sz w:val="40"/>
         </w:rPr>
-        <w:t xml:space="preserve"> 27</w:t>
+        <w:t>September</w:t>
+      </w:r>
+      <w:r>
+        <w:rPr>
+          <w:rFonts w:ascii="Century Gothic" w:eastAsia="SimSun" w:hAnsi="Century Gothic" w:cs="Tahoma"/>
+          <w:b/>
+          <w:color w:val="FF0000"/>
+          <w:sz w:val="40"/>
+        </w:rPr>
+        <w:t xml:space="preserve"> 2</w:t>
+      </w:r>
+      <w:r>
+        <w:rPr>
+          <w:rFonts w:ascii="Century Gothic" w:eastAsia="SimSun" w:hAnsi="Century Gothic" w:cs="Tahoma"/>
+          <w:b/>
+          <w:color w:val="FF0000"/>
+          <w:sz w:val="40"/>
+        </w:rPr>
+        <w:t>0</w:t>
       </w:r>
       <w:r>
         <w:rPr>
@@ -5704,7 +5758,7 @@
 </file>
 
 <file path=customXml/itemProps1.xml><?xml version="1.0" encoding="utf-8"?>
-<ds:datastoreItem xmlns:ds="http://schemas.openxmlformats.org/officeDocument/2006/customXml" ds:itemID="{F4BD34AD-0F77-C044-BFCD-B9B3D892881D}">
+<ds:datastoreItem xmlns:ds="http://schemas.openxmlformats.org/officeDocument/2006/customXml" ds:itemID="{3A68E05B-4549-514A-AD53-FC7A224E2A32}">
   <ds:schemaRefs>
     <ds:schemaRef ds:uri="http://schemas.openxmlformats.org/officeDocument/2006/bibliography"/>
   </ds:schemaRefs>
